--- a/Diagrama/Avance 1.2.docx
+++ b/Diagrama/Avance 1.2.docx
@@ -1,15 +1,17 @@
 
 <file path=word/document.xml><?xml version="1.0" encoding="utf-8"?>
-<w:document xmlns:wpc="http://schemas.microsoft.com/office/word/2010/wordprocessingCanvas" xmlns:cx="http://schemas.microsoft.com/office/drawing/2014/chartex" xmlns:mc="http://schemas.openxmlformats.org/markup-compatibility/2006" xmlns:o="urn:schemas-microsoft-com:office:office" xmlns:r="http://schemas.openxmlformats.org/officeDocument/2006/relationships" xmlns:m="http://schemas.openxmlformats.org/officeDocument/2006/math" xmlns:v="urn:schemas-microsoft-com:vml" xmlns:wp14="http://schemas.microsoft.com/office/word/2010/wordprocessingDrawing" xmlns:wp="http://schemas.openxmlformats.org/drawingml/2006/wordprocessingDrawing" xmlns:w10="urn:schemas-microsoft-com:office:word" xmlns:w="http://schemas.openxmlformats.org/wordprocessingml/2006/main" xmlns:w14="http://schemas.microsoft.com/office/word/2010/wordml" xmlns:w15="http://schemas.microsoft.com/office/word/2012/wordml" xmlns:w16se="http://schemas.microsoft.com/office/word/2015/wordml/symex" xmlns:wpg="http://schemas.microsoft.com/office/word/2010/wordprocessingGroup" xmlns:wpi="http://schemas.microsoft.com/office/word/2010/wordprocessingInk" xmlns:wne="http://schemas.microsoft.com/office/word/2006/wordml" xmlns:wps="http://schemas.microsoft.com/office/word/2010/wordprocessingShape" mc:Ignorable="w14 w15 w16se wp14">
+<w:document xmlns:wpc="http://schemas.microsoft.com/office/word/2010/wordprocessingCanvas" xmlns:cx="http://schemas.microsoft.com/office/drawing/2014/chartex" xmlns:cx1="http://schemas.microsoft.com/office/drawing/2015/9/8/chartex" xmlns:cx2="http://schemas.microsoft.com/office/drawing/2015/10/21/chartex" xmlns:cx3="http://schemas.microsoft.com/office/drawing/2016/5/9/chartex" xmlns:cx4="http://schemas.microsoft.com/office/drawing/2016/5/10/chartex" xmlns:cx5="http://schemas.microsoft.com/office/drawing/2016/5/11/chartex" xmlns:cx6="http://schemas.microsoft.com/office/drawing/2016/5/12/chartex" xmlns:cx7="http://schemas.microsoft.com/office/drawing/2016/5/13/chartex" xmlns:cx8="http://schemas.microsoft.com/office/drawing/2016/5/14/chartex" xmlns:mc="http://schemas.openxmlformats.org/markup-compatibility/2006" xmlns:aink="http://schemas.microsoft.com/office/drawing/2016/ink" xmlns:am3d="http://schemas.microsoft.com/office/drawing/2017/model3d" xmlns:o="urn:schemas-microsoft-com:office:office" xmlns:r="http://schemas.openxmlformats.org/officeDocument/2006/relationships" xmlns:m="http://schemas.openxmlformats.org/officeDocument/2006/math" xmlns:v="urn:schemas-microsoft-com:vml" xmlns:wp14="http://schemas.microsoft.com/office/word/2010/wordprocessingDrawing" xmlns:wp="http://schemas.openxmlformats.org/drawingml/2006/wordprocessingDrawing" xmlns:w10="urn:schemas-microsoft-com:office:word" xmlns:w="http://schemas.openxmlformats.org/wordprocessingml/2006/main" xmlns:w14="http://schemas.microsoft.com/office/word/2010/wordml" xmlns:w15="http://schemas.microsoft.com/office/word/2012/wordml" xmlns:w16cid="http://schemas.microsoft.com/office/word/2016/wordml/cid" xmlns:w16se="http://schemas.microsoft.com/office/word/2015/wordml/symex" xmlns:wpg="http://schemas.microsoft.com/office/word/2010/wordprocessingGroup" xmlns:wpi="http://schemas.microsoft.com/office/word/2010/wordprocessingInk" xmlns:wne="http://schemas.microsoft.com/office/word/2006/wordml" xmlns:wps="http://schemas.microsoft.com/office/word/2010/wordprocessingShape" mc:Ignorable="w14 w15 w16se w16cid wp14">
   <w:body>
     <w:p>
       <w:pPr>
-        <w:pStyle w:val="Sinespaciado"/>
+        <w:pStyle w:val="NoSpacing"/>
         <w:rPr>
           <w:rFonts w:eastAsiaTheme="minorHAnsi"/>
           <w:lang w:val="es-MX"/>
         </w:rPr>
       </w:pPr>
+      <w:bookmarkStart w:id="0" w:name="_Hlk529989010"/>
+      <w:bookmarkEnd w:id="0"/>
       <w:r>
         <w:rPr>
           <w:rFonts w:eastAsiaTheme="minorHAnsi"/>
@@ -34,7 +36,7 @@
       <w:sdtContent>
         <w:p>
           <w:pPr>
-            <w:pStyle w:val="Sinespaciado"/>
+            <w:pStyle w:val="NoSpacing"/>
             <w:rPr>
               <w:lang w:val="es-MX"/>
             </w:rPr>
@@ -177,7 +179,7 @@
                                   <w:sdtContent>
                                     <w:p>
                                       <w:pPr>
-                                        <w:pStyle w:val="Sinespaciado"/>
+                                        <w:pStyle w:val="NoSpacing"/>
                                         <w:jc w:val="right"/>
                                         <w:rPr>
                                           <w:color w:val="FFFFFF" w:themeColor="background1"/>
@@ -3452,7 +3454,7 @@
               </mc:Choice>
               <mc:Fallback>
                 <w:pict>
-                  <v:group id="Grupo 2" o:spid="_x0000_s1026" style="position:absolute;margin-left:0;margin-top:0;width:172.8pt;height:718.55pt;z-index:-251657216;mso-width-percent:330;mso-height-percent:950;mso-left-percent:40;mso-position-horizontal-relative:page;mso-position-vertical:center;mso-position-vertical-relative:page;mso-width-percent:330;mso-height-percent:950;mso-left-percent:40" coordsize="21945,91257" o:gfxdata="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">
+                  <v:group id="Grupo 2" o:spid="_x0000_s1026" style="position:absolute;margin-left:0;margin-top:0;width:172.8pt;height:718.55pt;z-index:-251657216;mso-width-percent:330;mso-height-percent:950;mso-left-percent:40;mso-position-horizontal-relative:page;mso-position-vertical:center;mso-position-vertical-relative:page;mso-width-percent:330;mso-height-percent:950;mso-left-percent:40" coordsize="21945,91257" o:gfxdata="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">
                     <v:rect id="Rectángulo 3" o:spid="_x0000_s1027" style="position:absolute;width:1945;height:91257;visibility:visible;mso-wrap-style:square;v-text-anchor:middle" o:gfxdata="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" fillcolor="#44546a [3215]" stroked="f" strokeweight="1pt"/>
                     <v:shapetype id="_x0000_t15" coordsize="21600,21600" o:spt="15" adj="16200" path="m@0,l,,,21600@0,21600,21600,10800xe">
                       <v:stroke joinstyle="miter"/>
@@ -3490,7 +3492,7 @@
                             <w:sdtContent>
                               <w:p>
                                 <w:pPr>
-                                  <w:pStyle w:val="Sinespaciado"/>
+                                  <w:pStyle w:val="NoSpacing"/>
                                   <w:jc w:val="right"/>
                                   <w:rPr>
                                     <w:color w:val="FFFFFF" w:themeColor="background1"/>
@@ -3692,7 +3694,7 @@
                             <w:txbxContent>
                               <w:p>
                                 <w:pPr>
-                                  <w:pStyle w:val="Sinespaciado"/>
+                                  <w:pStyle w:val="NoSpacing"/>
                                   <w:rPr>
                                     <w:color w:val="5B9BD5" w:themeColor="accent1"/>
                                     <w:sz w:val="26"/>
@@ -3757,7 +3759,7 @@
                               </w:p>
                               <w:p>
                                 <w:pPr>
-                                  <w:pStyle w:val="Sinespaciado"/>
+                                  <w:pStyle w:val="NoSpacing"/>
                                   <w:rPr>
                                     <w:color w:val="595959" w:themeColor="text1" w:themeTint="A6"/>
                                     <w:sz w:val="20"/>
@@ -3772,6 +3774,7 @@
                                       <w:color w:val="595959" w:themeColor="text1" w:themeTint="A6"/>
                                       <w:sz w:val="20"/>
                                       <w:szCs w:val="20"/>
+                                      <w:lang w:val="es-MX"/>
                                     </w:rPr>
                                     <w:alias w:val="Compañía"/>
                                     <w:tag w:val=""/>
@@ -3787,6 +3790,7 @@
                                         <w:color w:val="595959" w:themeColor="text1" w:themeTint="A6"/>
                                         <w:sz w:val="20"/>
                                         <w:szCs w:val="20"/>
+                                        <w:lang w:val="es-MX"/>
                                       </w:rPr>
                                       <w:t>Escuela superior de cómputo</w:t>
                                     </w:r>
@@ -3824,7 +3828,7 @@
                       <w:txbxContent>
                         <w:p>
                           <w:pPr>
-                            <w:pStyle w:val="Sinespaciado"/>
+                            <w:pStyle w:val="NoSpacing"/>
                             <w:rPr>
                               <w:color w:val="5B9BD5" w:themeColor="accent1"/>
                               <w:sz w:val="26"/>
@@ -3889,7 +3893,7 @@
                         </w:p>
                         <w:p>
                           <w:pPr>
-                            <w:pStyle w:val="Sinespaciado"/>
+                            <w:pStyle w:val="NoSpacing"/>
                             <w:rPr>
                               <w:color w:val="595959" w:themeColor="text1" w:themeTint="A6"/>
                               <w:sz w:val="20"/>
@@ -3904,6 +3908,7 @@
                                 <w:color w:val="595959" w:themeColor="text1" w:themeTint="A6"/>
                                 <w:sz w:val="20"/>
                                 <w:szCs w:val="20"/>
+                                <w:lang w:val="es-MX"/>
                               </w:rPr>
                               <w:alias w:val="Compañía"/>
                               <w:tag w:val=""/>
@@ -3919,6 +3924,7 @@
                                   <w:color w:val="595959" w:themeColor="text1" w:themeTint="A6"/>
                                   <w:sz w:val="20"/>
                                   <w:szCs w:val="20"/>
+                                  <w:lang w:val="es-MX"/>
                                 </w:rPr>
                                 <w:t>Escuela superior de cómputo</w:t>
                               </w:r>
@@ -4008,7 +4014,7 @@
                             <w:txbxContent>
                               <w:p>
                                 <w:pPr>
-                                  <w:pStyle w:val="Sinespaciado"/>
+                                  <w:pStyle w:val="NoSpacing"/>
                                   <w:rPr>
                                     <w:rFonts w:asciiTheme="majorHAnsi" w:eastAsiaTheme="majorEastAsia" w:hAnsiTheme="majorHAnsi" w:cstheme="majorBidi"/>
                                     <w:color w:val="262626" w:themeColor="text1" w:themeTint="D9"/>
@@ -4118,7 +4124,7 @@
                       <w:txbxContent>
                         <w:p>
                           <w:pPr>
-                            <w:pStyle w:val="Sinespaciado"/>
+                            <w:pStyle w:val="NoSpacing"/>
                             <w:rPr>
                               <w:rFonts w:asciiTheme="majorHAnsi" w:eastAsiaTheme="majorEastAsia" w:hAnsiTheme="majorHAnsi" w:cstheme="majorBidi"/>
                               <w:color w:val="262626" w:themeColor="text1" w:themeTint="D9"/>
@@ -4227,7 +4233,7 @@
     </w:sdt>
     <w:p>
       <w:pPr>
-        <w:pStyle w:val="Ttulo1"/>
+        <w:pStyle w:val="Heading1"/>
         <w:rPr>
           <w:lang w:val="es-MX"/>
         </w:rPr>
@@ -4442,223 +4448,162 @@
       </w:r>
     </w:p>
     <w:p>
+      <w:pPr>
+        <w:rPr>
+          <w:lang w:val="es-MX"/>
+        </w:rPr>
+      </w:pPr>
       <w:r>
+        <w:rPr>
+          <w:lang w:val="es-MX"/>
+        </w:rPr>
         <w:t>INICIO</w:t>
       </w:r>
     </w:p>
     <w:p>
       <w:pPr>
         <w:ind w:left="708"/>
+        <w:rPr>
+          <w:lang w:val="es-MX"/>
+        </w:rPr>
       </w:pPr>
       <w:r>
-        <w:t>ESCRIBA “</w:t>
-      </w:r>
-      <w:proofErr w:type="spellStart"/>
-      <w:r>
-        <w:t>Ingrese</w:t>
-      </w:r>
-      <w:proofErr w:type="spellEnd"/>
-      <w:r>
-        <w:t xml:space="preserve"> </w:t>
-      </w:r>
-      <w:proofErr w:type="spellStart"/>
-      <w:r>
-        <w:t>los</w:t>
-      </w:r>
-      <w:proofErr w:type="spellEnd"/>
-      <w:r>
-        <w:t xml:space="preserve"> </w:t>
-      </w:r>
-      <w:proofErr w:type="spellStart"/>
-      <w:r>
-        <w:t>datos</w:t>
-      </w:r>
-      <w:proofErr w:type="spellEnd"/>
-      <w:r>
-        <w:t>.”</w:t>
+        <w:rPr>
+          <w:lang w:val="es-MX"/>
+        </w:rPr>
+        <w:t>ESCRIBA “Ingrese los datos.”</w:t>
       </w:r>
     </w:p>
     <w:p>
       <w:pPr>
         <w:ind w:left="708"/>
+        <w:rPr>
+          <w:lang w:val="es-MX"/>
+        </w:rPr>
       </w:pPr>
       <w:r>
-        <w:t xml:space="preserve">LEER </w:t>
-      </w:r>
-      <w:proofErr w:type="spellStart"/>
-      <w:r>
-        <w:t>datos</w:t>
-      </w:r>
-      <w:proofErr w:type="spellEnd"/>
-      <w:r>
-        <w:t xml:space="preserve"> de entrada</w:t>
+        <w:rPr>
+          <w:lang w:val="es-MX"/>
+        </w:rPr>
+        <w:t>LEER datos de entrada</w:t>
       </w:r>
     </w:p>
     <w:p>
       <w:pPr>
         <w:ind w:left="708"/>
+        <w:rPr>
+          <w:lang w:val="es-MX"/>
+        </w:rPr>
       </w:pPr>
       <w:r>
+        <w:rPr>
+          <w:lang w:val="es-MX"/>
+        </w:rPr>
         <w:t>LEER targets</w:t>
       </w:r>
     </w:p>
     <w:p>
       <w:pPr>
         <w:ind w:left="708"/>
+        <w:rPr>
+          <w:lang w:val="es-MX"/>
+        </w:rPr>
       </w:pPr>
       <w:r>
-        <w:t xml:space="preserve">LEER </w:t>
-      </w:r>
-      <w:proofErr w:type="spellStart"/>
-      <w:r>
-        <w:t>rango</w:t>
-      </w:r>
-      <w:proofErr w:type="spellEnd"/>
-      <w:r>
-        <w:t xml:space="preserve"> de la </w:t>
-      </w:r>
-      <w:proofErr w:type="spellStart"/>
-      <w:r>
-        <w:t>s</w:t>
-      </w:r>
-      <w:bookmarkStart w:id="0" w:name="_GoBack"/>
-      <w:bookmarkEnd w:id="0"/>
-      <w:r>
-        <w:t>eñal</w:t>
-      </w:r>
-      <w:proofErr w:type="spellEnd"/>
-    </w:p>
-    <w:p>
-      <w:pPr>
-        <w:ind w:left="708"/>
-      </w:pPr>
-      <w:r>
-        <w:t xml:space="preserve">LEER </w:t>
-      </w:r>
-      <w:proofErr w:type="spellStart"/>
-      <w:r>
-        <w:t>vectores</w:t>
-      </w:r>
-      <w:proofErr w:type="spellEnd"/>
-      <w:r>
-        <w:t xml:space="preserve"> de </w:t>
-      </w:r>
-      <w:proofErr w:type="spellStart"/>
-      <w:r>
-        <w:t>arquitectura</w:t>
-      </w:r>
-      <w:proofErr w:type="spellEnd"/>
-    </w:p>
-    <w:p>
-      <w:pPr>
-        <w:ind w:left="708"/>
-      </w:pPr>
-      <w:r>
-        <w:t>ESCRIBA “</w:t>
-      </w:r>
-      <w:proofErr w:type="spellStart"/>
-      <w:r>
-        <w:t>Ingrese</w:t>
-      </w:r>
-      <w:proofErr w:type="spellEnd"/>
-      <w:r>
-        <w:t xml:space="preserve"> </w:t>
-      </w:r>
-      <w:proofErr w:type="spellStart"/>
-      <w:r>
-        <w:t>los</w:t>
-      </w:r>
-      <w:proofErr w:type="spellEnd"/>
-      <w:r>
-        <w:t xml:space="preserve"> </w:t>
-      </w:r>
-      <w:proofErr w:type="spellStart"/>
-      <w:r>
-        <w:t>valores</w:t>
-      </w:r>
-      <w:proofErr w:type="spellEnd"/>
-      <w:r>
-        <w:t xml:space="preserve"> de </w:t>
-      </w:r>
-      <w:proofErr w:type="spellStart"/>
-      <w:r>
-        <w:t>condiciones</w:t>
-      </w:r>
-      <w:proofErr w:type="spellEnd"/>
-      <w:r>
-        <w:t xml:space="preserve"> de </w:t>
-      </w:r>
-      <w:proofErr w:type="spellStart"/>
-      <w:r>
-        <w:t>finalización</w:t>
-      </w:r>
-      <w:proofErr w:type="spellEnd"/>
-      <w:r>
-        <w:t>.”</w:t>
+        <w:rPr>
+          <w:lang w:val="es-MX"/>
+        </w:rPr>
+        <w:t>LEER rango de la señal</w:t>
       </w:r>
     </w:p>
     <w:p>
       <w:pPr>
         <w:ind w:left="708"/>
+        <w:rPr>
+          <w:lang w:val="es-MX"/>
+        </w:rPr>
       </w:pPr>
       <w:r>
-        <w:t xml:space="preserve">LEER </w:t>
+        <w:rPr>
+          <w:lang w:val="es-MX"/>
+        </w:rPr>
+        <w:t>LEER vectores de arquitectura</w:t>
+      </w:r>
+    </w:p>
+    <w:p>
+      <w:pPr>
+        <w:ind w:left="708"/>
+        <w:rPr>
+          <w:lang w:val="es-MX"/>
+        </w:rPr>
+      </w:pPr>
+      <w:r>
+        <w:rPr>
+          <w:lang w:val="es-MX"/>
+        </w:rPr>
+        <w:t>ESCRIBA “Ingrese los valores de condiciones de finalización.”</w:t>
+      </w:r>
+    </w:p>
+    <w:p>
+      <w:pPr>
+        <w:ind w:left="708"/>
+        <w:rPr>
+          <w:lang w:val="es-MX"/>
+        </w:rPr>
+      </w:pPr>
+      <w:r>
+        <w:rPr>
+          <w:lang w:val="es-MX"/>
+        </w:rPr>
+        <w:t>LEER número máximo de épocas (</w:t>
       </w:r>
       <w:proofErr w:type="spellStart"/>
       <w:r>
-        <w:t>número</w:t>
-      </w:r>
-      <w:proofErr w:type="spellEnd"/>
-      <w:r>
-        <w:t xml:space="preserve"> </w:t>
-      </w:r>
-      <w:proofErr w:type="spellStart"/>
-      <w:r>
-        <w:t>máximo</w:t>
-      </w:r>
-      <w:proofErr w:type="spellEnd"/>
-      <w:r>
-        <w:t xml:space="preserve"> de </w:t>
-      </w:r>
-      <w:proofErr w:type="spellStart"/>
-      <w:r>
-        <w:t>épocas</w:t>
-      </w:r>
-      <w:proofErr w:type="spellEnd"/>
-      <w:r>
-        <w:t xml:space="preserve"> (</w:t>
-      </w:r>
-      <w:proofErr w:type="spellStart"/>
-      <w:r>
+        <w:rPr>
+          <w:lang w:val="es-MX"/>
+        </w:rPr>
         <w:t>epochmax</w:t>
       </w:r>
       <w:proofErr w:type="spellEnd"/>
       <w:r>
+        <w:rPr>
+          <w:lang w:val="es-MX"/>
+        </w:rPr>
         <w:t>)</w:t>
       </w:r>
     </w:p>
     <w:p>
       <w:pPr>
         <w:ind w:left="708"/>
+        <w:rPr>
+          <w:lang w:val="es-MX"/>
+        </w:rPr>
       </w:pPr>
       <w:r>
-        <w:t xml:space="preserve">LEER error de </w:t>
+        <w:rPr>
+          <w:lang w:val="es-MX"/>
+        </w:rPr>
+        <w:t>LEER error de entrenamiento</w:t>
       </w:r>
-      <w:proofErr w:type="spellStart"/>
-      <w:r>
-        <w:t>entrenamiento</w:t>
-      </w:r>
-      <w:proofErr w:type="spellEnd"/>
     </w:p>
     <w:p>
       <w:pPr>
         <w:ind w:left="708"/>
+        <w:rPr>
+          <w:lang w:val="es-MX"/>
+        </w:rPr>
       </w:pPr>
       <w:r>
+        <w:rPr>
+          <w:lang w:val="es-MX"/>
+        </w:rPr>
         <w:t xml:space="preserve">LEER </w:t>
       </w:r>
       <w:proofErr w:type="spellStart"/>
       <w:r>
+        <w:rPr>
+          <w:lang w:val="es-MX"/>
+        </w:rPr>
         <w:t>epoch_val</w:t>
       </w:r>
       <w:proofErr w:type="spellEnd"/>
@@ -4666,12 +4611,21 @@
     <w:p>
       <w:pPr>
         <w:ind w:left="708"/>
+        <w:rPr>
+          <w:lang w:val="es-MX"/>
+        </w:rPr>
       </w:pPr>
       <w:r>
+        <w:rPr>
+          <w:lang w:val="es-MX"/>
+        </w:rPr>
         <w:t xml:space="preserve">LEER </w:t>
       </w:r>
       <w:proofErr w:type="spellStart"/>
       <w:r>
+        <w:rPr>
+          <w:lang w:val="es-MX"/>
+        </w:rPr>
         <w:t>num_val</w:t>
       </w:r>
       <w:proofErr w:type="spellEnd"/>
@@ -4679,137 +4633,119 @@
     <w:p>
       <w:pPr>
         <w:ind w:left="708"/>
+        <w:rPr>
+          <w:lang w:val="es-MX"/>
+        </w:rPr>
       </w:pPr>
       <w:r>
-        <w:t>ESCRIBA “</w:t>
+        <w:rPr>
+          <w:lang w:val="es-MX"/>
+        </w:rPr>
+        <w:t xml:space="preserve">ESCRIBA “Divida el </w:t>
       </w:r>
-      <w:proofErr w:type="spellStart"/>
+      <w:proofErr w:type="gramStart"/>
       <w:r>
-        <w:t>Divida</w:t>
+        <w:rPr>
+          <w:lang w:val="es-MX"/>
+        </w:rPr>
+        <w:t>target</w:t>
       </w:r>
-      <w:proofErr w:type="spellEnd"/>
+      <w:proofErr w:type="gramEnd"/>
       <w:r>
-        <w:t xml:space="preserve"> el target”</w:t>
+        <w:rPr>
+          <w:lang w:val="es-MX"/>
+        </w:rPr>
+        <w:t>”</w:t>
       </w:r>
     </w:p>
     <w:p>
       <w:pPr>
         <w:ind w:left="708"/>
+        <w:rPr>
+          <w:lang w:val="es-MX"/>
+        </w:rPr>
       </w:pPr>
       <w:r>
+        <w:rPr>
+          <w:lang w:val="es-MX"/>
+        </w:rPr>
         <w:t xml:space="preserve">LEER </w:t>
       </w:r>
       <w:proofErr w:type="spellStart"/>
       <w:r>
+        <w:rPr>
+          <w:lang w:val="es-MX"/>
+        </w:rPr>
         <w:t>división_dataset</w:t>
       </w:r>
       <w:proofErr w:type="spellEnd"/>
       <w:r>
+        <w:rPr>
+          <w:lang w:val="es-MX"/>
+        </w:rPr>
         <w:t xml:space="preserve"> </w:t>
       </w:r>
     </w:p>
     <w:p>
       <w:pPr>
         <w:ind w:left="708"/>
+        <w:rPr>
+          <w:lang w:val="es-MX"/>
+        </w:rPr>
       </w:pPr>
-      <w:proofErr w:type="spellStart"/>
       <w:r>
-        <w:t>Iniciar</w:t>
-      </w:r>
-      <w:proofErr w:type="spellEnd"/>
-      <w:r>
-        <w:t xml:space="preserve"> </w:t>
-      </w:r>
-      <w:proofErr w:type="spellStart"/>
-      <w:r>
-        <w:t>fase</w:t>
-      </w:r>
-      <w:proofErr w:type="spellEnd"/>
-      <w:r>
-        <w:t xml:space="preserve"> </w:t>
-      </w:r>
-      <w:proofErr w:type="spellStart"/>
-      <w:r>
-        <w:t>aprendizaje</w:t>
-      </w:r>
-      <w:proofErr w:type="spellEnd"/>
-      <w:r>
-        <w:t xml:space="preserve"> </w:t>
+        <w:rPr>
+          <w:lang w:val="es-MX"/>
+        </w:rPr>
+        <w:t xml:space="preserve">Iniciar fase aprendizaje </w:t>
       </w:r>
     </w:p>
     <w:p>
       <w:pPr>
         <w:ind w:left="1416"/>
+        <w:rPr>
+          <w:lang w:val="es-MX"/>
+        </w:rPr>
       </w:pPr>
       <w:r>
-        <w:t xml:space="preserve">MIENTRAS no se </w:t>
-      </w:r>
-      <w:proofErr w:type="spellStart"/>
-      <w:r>
-        <w:t>cumpla</w:t>
-      </w:r>
-      <w:proofErr w:type="spellEnd"/>
-      <w:r>
-        <w:t xml:space="preserve"> </w:t>
-      </w:r>
-      <w:proofErr w:type="spellStart"/>
-      <w:r>
-        <w:t>alguno</w:t>
-      </w:r>
-      <w:proofErr w:type="spellEnd"/>
-      <w:r>
-        <w:t xml:space="preserve"> de </w:t>
-      </w:r>
-      <w:proofErr w:type="spellStart"/>
-      <w:r>
-        <w:t>los</w:t>
-      </w:r>
-      <w:proofErr w:type="spellEnd"/>
-      <w:r>
-        <w:t xml:space="preserve"> </w:t>
-      </w:r>
-      <w:proofErr w:type="spellStart"/>
-      <w:r>
-        <w:t>criterios</w:t>
-      </w:r>
-      <w:proofErr w:type="spellEnd"/>
-      <w:r>
-        <w:t xml:space="preserve"> de </w:t>
-      </w:r>
-      <w:proofErr w:type="spellStart"/>
-      <w:r>
-        <w:t>finalización</w:t>
-      </w:r>
-      <w:proofErr w:type="spellEnd"/>
-      <w:r>
-        <w:t xml:space="preserve"> </w:t>
+        <w:rPr>
+          <w:lang w:val="es-MX"/>
+        </w:rPr>
+        <w:t xml:space="preserve">MIENTRAS no se cumpla alguno de los criterios de finalización </w:t>
       </w:r>
     </w:p>
     <w:p>
       <w:pPr>
         <w:ind w:left="2124"/>
+        <w:rPr>
+          <w:lang w:val="es-MX"/>
+        </w:rPr>
       </w:pPr>
       <w:r>
-        <w:t xml:space="preserve">SI epoch </w:t>
+        <w:rPr>
+          <w:lang w:val="es-MX"/>
+        </w:rPr>
+        <w:t xml:space="preserve">SI </w:t>
       </w:r>
       <w:proofErr w:type="spellStart"/>
       <w:r>
-        <w:t>es</w:t>
+        <w:rPr>
+          <w:lang w:val="es-MX"/>
+        </w:rPr>
+        <w:t>epoch</w:t>
       </w:r>
       <w:proofErr w:type="spellEnd"/>
       <w:r>
-        <w:t xml:space="preserve"> </w:t>
+        <w:rPr>
+          <w:lang w:val="es-MX"/>
+        </w:rPr>
+        <w:t xml:space="preserve"> es múltiplo de </w:t>
       </w:r>
       <w:proofErr w:type="spellStart"/>
       <w:r>
-        <w:t>múltiplo</w:t>
-      </w:r>
-      <w:proofErr w:type="spellEnd"/>
-      <w:r>
-        <w:t xml:space="preserve"> de </w:t>
-      </w:r>
-      <w:proofErr w:type="spellStart"/>
-      <w:r>
+        <w:rPr>
+          <w:lang w:val="es-MX"/>
+        </w:rPr>
         <w:t>epcho_val</w:t>
       </w:r>
       <w:proofErr w:type="spellEnd"/>
@@ -4817,327 +4753,216 @@
     <w:p>
       <w:pPr>
         <w:ind w:left="2124"/>
+        <w:rPr>
+          <w:lang w:val="es-MX"/>
+        </w:rPr>
       </w:pPr>
       <w:r>
+        <w:rPr>
+          <w:lang w:val="es-MX"/>
+        </w:rPr>
         <w:tab/>
+        <w:t>Hacer época de validación</w:t>
+      </w:r>
+    </w:p>
+    <w:p>
+      <w:pPr>
+        <w:ind w:left="2124"/>
+        <w:rPr>
+          <w:lang w:val="es-MX"/>
+        </w:rPr>
+      </w:pPr>
+      <w:r>
+        <w:rPr>
+          <w:lang w:val="es-MX"/>
+        </w:rPr>
+        <w:lastRenderedPageBreak/>
+        <w:tab/>
+        <w:t xml:space="preserve">Uso de algoritmo </w:t>
       </w:r>
       <w:proofErr w:type="spellStart"/>
       <w:r>
-        <w:t>Hacer</w:t>
+        <w:rPr>
+          <w:lang w:val="es-MX"/>
+        </w:rPr>
+        <w:t>Eerly</w:t>
       </w:r>
       <w:proofErr w:type="spellEnd"/>
       <w:r>
+        <w:rPr>
+          <w:lang w:val="es-MX"/>
+        </w:rPr>
         <w:t xml:space="preserve"> </w:t>
       </w:r>
       <w:proofErr w:type="spellStart"/>
       <w:r>
-        <w:t>época</w:t>
-      </w:r>
-      <w:proofErr w:type="spellEnd"/>
-      <w:r>
-        <w:t xml:space="preserve"> de </w:t>
-      </w:r>
-      <w:proofErr w:type="spellStart"/>
-      <w:r>
-        <w:t>validación</w:t>
+        <w:rPr>
+          <w:lang w:val="es-MX"/>
+        </w:rPr>
+        <w:t>Stopping</w:t>
       </w:r>
       <w:proofErr w:type="spellEnd"/>
     </w:p>
     <w:p>
       <w:pPr>
         <w:ind w:left="2124"/>
+        <w:rPr>
+          <w:lang w:val="es-MX"/>
+        </w:rPr>
       </w:pPr>
       <w:r>
-        <w:lastRenderedPageBreak/>
-        <w:tab/>
-      </w:r>
-      <w:proofErr w:type="spellStart"/>
-      <w:r>
-        <w:t>Uso</w:t>
-      </w:r>
-      <w:proofErr w:type="spellEnd"/>
-      <w:r>
-        <w:t xml:space="preserve"> de </w:t>
-      </w:r>
-      <w:proofErr w:type="spellStart"/>
-      <w:r>
-        <w:t>algoritmo</w:t>
-      </w:r>
-      <w:proofErr w:type="spellEnd"/>
-      <w:r>
-        <w:t xml:space="preserve"> </w:t>
-      </w:r>
-      <w:proofErr w:type="spellStart"/>
-      <w:r>
-        <w:t>Eerly</w:t>
-      </w:r>
-      <w:proofErr w:type="spellEnd"/>
-      <w:r>
-        <w:t xml:space="preserve"> Stopping</w:t>
-      </w:r>
-    </w:p>
-    <w:p>
-      <w:pPr>
-        <w:ind w:left="2124"/>
-      </w:pPr>
-      <w:r>
+        <w:rPr>
+          <w:lang w:val="es-MX"/>
+        </w:rPr>
         <w:t xml:space="preserve">FIN SI </w:t>
       </w:r>
     </w:p>
     <w:p>
       <w:pPr>
         <w:ind w:left="2124"/>
+        <w:rPr>
+          <w:lang w:val="es-MX"/>
+        </w:rPr>
       </w:pPr>
       <w:r>
+        <w:rPr>
+          <w:lang w:val="es-MX"/>
+        </w:rPr>
         <w:t xml:space="preserve">SINO </w:t>
       </w:r>
     </w:p>
     <w:p>
       <w:pPr>
         <w:ind w:left="2124"/>
+        <w:rPr>
+          <w:lang w:val="es-MX"/>
+        </w:rPr>
       </w:pPr>
       <w:r>
+        <w:rPr>
+          <w:lang w:val="es-MX"/>
+        </w:rPr>
         <w:tab/>
+        <w:t>Hacer época de entrenamiento</w:t>
       </w:r>
-      <w:proofErr w:type="spellStart"/>
-      <w:r>
-        <w:t>Hacer</w:t>
-      </w:r>
-      <w:proofErr w:type="spellEnd"/>
-      <w:r>
-        <w:t xml:space="preserve"> </w:t>
-      </w:r>
-      <w:proofErr w:type="spellStart"/>
-      <w:r>
-        <w:t>época</w:t>
-      </w:r>
-      <w:proofErr w:type="spellEnd"/>
-      <w:r>
-        <w:t xml:space="preserve"> de </w:t>
-      </w:r>
-      <w:proofErr w:type="spellStart"/>
-      <w:r>
-        <w:t>entrenamiento</w:t>
-      </w:r>
-      <w:proofErr w:type="spellEnd"/>
     </w:p>
     <w:p>
       <w:pPr>
         <w:ind w:left="2124"/>
+        <w:rPr>
+          <w:lang w:val="es-MX"/>
+        </w:rPr>
       </w:pPr>
       <w:r>
+        <w:rPr>
+          <w:lang w:val="es-MX"/>
+        </w:rPr>
         <w:tab/>
       </w:r>
       <w:r>
+        <w:rPr>
+          <w:lang w:val="es-MX"/>
+        </w:rPr>
         <w:tab/>
+        <w:t>Propagar hacia adelante c/u de los datos</w:t>
       </w:r>
-      <w:proofErr w:type="spellStart"/>
-      <w:r>
-        <w:t>Propagar</w:t>
-      </w:r>
-      <w:proofErr w:type="spellEnd"/>
-      <w:r>
-        <w:t xml:space="preserve"> </w:t>
-      </w:r>
-      <w:proofErr w:type="spellStart"/>
-      <w:r>
-        <w:t>hacia</w:t>
-      </w:r>
-      <w:proofErr w:type="spellEnd"/>
-      <w:r>
-        <w:t xml:space="preserve"> </w:t>
-      </w:r>
-      <w:proofErr w:type="spellStart"/>
-      <w:r>
-        <w:t>adelante</w:t>
-      </w:r>
-      <w:proofErr w:type="spellEnd"/>
-      <w:r>
-        <w:t xml:space="preserve"> c/u de </w:t>
-      </w:r>
-      <w:proofErr w:type="spellStart"/>
-      <w:r>
-        <w:t>los</w:t>
-      </w:r>
-      <w:proofErr w:type="spellEnd"/>
-      <w:r>
-        <w:t xml:space="preserve"> </w:t>
-      </w:r>
-      <w:proofErr w:type="spellStart"/>
-      <w:r>
-        <w:t>datos</w:t>
-      </w:r>
-      <w:proofErr w:type="spellEnd"/>
     </w:p>
     <w:p>
       <w:pPr>
         <w:ind w:left="3540"/>
+        <w:rPr>
+          <w:lang w:val="es-MX"/>
+        </w:rPr>
       </w:pPr>
-      <w:proofErr w:type="spellStart"/>
       <w:r>
-        <w:t>Aplicar</w:t>
+        <w:rPr>
+          <w:lang w:val="es-MX"/>
+        </w:rPr>
+        <w:t>Aplicar reglas de aprendizaje</w:t>
       </w:r>
-      <w:proofErr w:type="spellEnd"/>
-      <w:r>
-        <w:t xml:space="preserve"> </w:t>
-      </w:r>
-      <w:proofErr w:type="spellStart"/>
-      <w:r>
-        <w:t>reglas</w:t>
-      </w:r>
-      <w:proofErr w:type="spellEnd"/>
-      <w:r>
-        <w:t xml:space="preserve"> de </w:t>
-      </w:r>
-      <w:proofErr w:type="spellStart"/>
-      <w:r>
-        <w:t>aprendizaje</w:t>
-      </w:r>
-      <w:proofErr w:type="spellEnd"/>
     </w:p>
     <w:p>
       <w:pPr>
         <w:ind w:left="3540"/>
+        <w:rPr>
+          <w:lang w:val="es-MX"/>
+        </w:rPr>
       </w:pPr>
-      <w:proofErr w:type="spellStart"/>
       <w:r>
-        <w:t>Obtener</w:t>
+        <w:rPr>
+          <w:lang w:val="es-MX"/>
+        </w:rPr>
+        <w:t>Obtener valor de error de época</w:t>
       </w:r>
-      <w:proofErr w:type="spellEnd"/>
-      <w:r>
-        <w:t xml:space="preserve"> valor de error de </w:t>
-      </w:r>
-      <w:proofErr w:type="spellStart"/>
-      <w:r>
-        <w:t>época</w:t>
-      </w:r>
-      <w:proofErr w:type="spellEnd"/>
     </w:p>
     <w:p>
       <w:pPr>
         <w:ind w:left="2124"/>
+        <w:rPr>
+          <w:lang w:val="es-MX"/>
+        </w:rPr>
       </w:pPr>
       <w:r>
+        <w:rPr>
+          <w:lang w:val="es-MX"/>
+        </w:rPr>
         <w:t>FIN SI</w:t>
       </w:r>
     </w:p>
     <w:p>
       <w:pPr>
         <w:ind w:left="1416"/>
+        <w:rPr>
+          <w:lang w:val="es-MX"/>
+        </w:rPr>
       </w:pPr>
       <w:r>
+        <w:rPr>
+          <w:lang w:val="es-MX"/>
+        </w:rPr>
         <w:t>FIN MIENTRAS</w:t>
       </w:r>
     </w:p>
     <w:p>
       <w:pPr>
         <w:ind w:left="708"/>
+        <w:rPr>
+          <w:lang w:val="es-MX"/>
+        </w:rPr>
       </w:pPr>
-      <w:proofErr w:type="spellStart"/>
       <w:r>
-        <w:t>Iniciar</w:t>
-      </w:r>
-      <w:proofErr w:type="spellEnd"/>
-      <w:r>
-        <w:t xml:space="preserve"> </w:t>
-      </w:r>
-      <w:proofErr w:type="spellStart"/>
-      <w:r>
-        <w:t>validación</w:t>
-      </w:r>
-      <w:proofErr w:type="spellEnd"/>
-      <w:r>
-        <w:t xml:space="preserve"> </w:t>
+        <w:rPr>
+          <w:lang w:val="es-MX"/>
+        </w:rPr>
+        <w:t xml:space="preserve">Iniciar validación </w:t>
       </w:r>
     </w:p>
     <w:p>
       <w:pPr>
         <w:ind w:left="1416"/>
+        <w:rPr>
+          <w:lang w:val="es-MX"/>
+        </w:rPr>
       </w:pPr>
-      <w:proofErr w:type="spellStart"/>
       <w:r>
-        <w:t>Propagación</w:t>
-      </w:r>
-      <w:proofErr w:type="spellEnd"/>
-      <w:r>
-        <w:t xml:space="preserve"> </w:t>
-      </w:r>
-      <w:proofErr w:type="spellStart"/>
-      <w:r>
-        <w:t>hacia</w:t>
-      </w:r>
-      <w:proofErr w:type="spellEnd"/>
-      <w:r>
-        <w:t xml:space="preserve"> </w:t>
-      </w:r>
-      <w:proofErr w:type="spellStart"/>
-      <w:r>
-        <w:t>adelante</w:t>
-      </w:r>
-      <w:proofErr w:type="spellEnd"/>
-      <w:r>
-        <w:t xml:space="preserve"> de </w:t>
-      </w:r>
-      <w:proofErr w:type="spellStart"/>
-      <w:r>
-        <w:t>todos</w:t>
-      </w:r>
-      <w:proofErr w:type="spellEnd"/>
-      <w:r>
-        <w:t xml:space="preserve"> </w:t>
-      </w:r>
-      <w:proofErr w:type="spellStart"/>
-      <w:r>
-        <w:t>los</w:t>
-      </w:r>
-      <w:proofErr w:type="spellEnd"/>
-      <w:r>
-        <w:t xml:space="preserve"> </w:t>
-      </w:r>
-      <w:proofErr w:type="spellStart"/>
-      <w:r>
-        <w:t>datos</w:t>
-      </w:r>
-      <w:proofErr w:type="spellEnd"/>
-      <w:r>
-        <w:t xml:space="preserve"> del </w:t>
-      </w:r>
-      <w:proofErr w:type="spellStart"/>
-      <w:r>
-        <w:t>conjunto</w:t>
-      </w:r>
-      <w:proofErr w:type="spellEnd"/>
-      <w:r>
-        <w:t xml:space="preserve"> de </w:t>
-      </w:r>
-      <w:proofErr w:type="spellStart"/>
-      <w:r>
-        <w:t>prueba</w:t>
-      </w:r>
-      <w:proofErr w:type="spellEnd"/>
-      <w:r>
-        <w:t xml:space="preserve"> </w:t>
+        <w:rPr>
+          <w:lang w:val="es-MX"/>
+        </w:rPr>
+        <w:t xml:space="preserve">Propagación hacia adelante de todos los datos del conjunto de prueba </w:t>
       </w:r>
     </w:p>
     <w:p>
       <w:pPr>
         <w:ind w:left="1416"/>
+        <w:rPr>
+          <w:lang w:val="es-MX"/>
+        </w:rPr>
       </w:pPr>
-      <w:proofErr w:type="spellStart"/>
       <w:r>
-        <w:t>Calcular</w:t>
-      </w:r>
-      <w:proofErr w:type="spellEnd"/>
-      <w:r>
-        <w:t xml:space="preserve"> error de </w:t>
-      </w:r>
-      <w:proofErr w:type="spellStart"/>
-      <w:r>
-        <w:t>prueba</w:t>
-      </w:r>
-      <w:proofErr w:type="spellEnd"/>
-      <w:r>
-        <w:t xml:space="preserve"> </w:t>
+        <w:rPr>
+          <w:lang w:val="es-MX"/>
+        </w:rPr>
+        <w:t xml:space="preserve">Calcular error de prueba </w:t>
       </w:r>
     </w:p>
     <w:p>
@@ -5145,18 +4970,14 @@
         <w:ind w:left="1416"/>
         <w:rPr>
           <w:rFonts w:eastAsiaTheme="minorEastAsia"/>
+          <w:lang w:val="es-MX"/>
         </w:rPr>
       </w:pPr>
       <w:r>
-        <w:t xml:space="preserve">SI (error de </w:t>
-      </w:r>
-      <w:proofErr w:type="spellStart"/>
-      <w:r>
-        <w:t>prueba</w:t>
-      </w:r>
-      <w:proofErr w:type="spellEnd"/>
-      <w:r>
-        <w:t xml:space="preserve"> &lt; </w:t>
+        <w:rPr>
+          <w:lang w:val="es-MX"/>
+        </w:rPr>
+        <w:t xml:space="preserve">SI (error de prueba &lt; </w:t>
       </w:r>
       <m:oMath>
         <m:sSup>
@@ -5172,14 +4993,29 @@
             <m:r>
               <w:rPr>
                 <w:rFonts w:ascii="Cambria Math" w:hAnsi="Cambria Math"/>
+                <w:lang w:val="es-MX"/>
               </w:rPr>
-              <m:t>1x10</m:t>
+              <m:t>1</m:t>
+            </m:r>
+            <m:r>
+              <w:rPr>
+                <w:rFonts w:ascii="Cambria Math" w:hAnsi="Cambria Math"/>
+              </w:rPr>
+              <m:t>x</m:t>
+            </m:r>
+            <m:r>
+              <w:rPr>
+                <w:rFonts w:ascii="Cambria Math" w:hAnsi="Cambria Math"/>
+                <w:lang w:val="es-MX"/>
+              </w:rPr>
+              <m:t>10</m:t>
             </m:r>
           </m:e>
           <m:sup>
             <m:r>
               <w:rPr>
                 <w:rFonts w:ascii="Cambria Math" w:hAnsi="Cambria Math"/>
+                <w:lang w:val="es-MX"/>
               </w:rPr>
               <m:t>-3</m:t>
             </m:r>
@@ -5189,6 +5025,7 @@
       <w:r>
         <w:rPr>
           <w:rFonts w:eastAsiaTheme="minorEastAsia"/>
+          <w:lang w:val="es-MX"/>
         </w:rPr>
         <w:t>) y (lo valores son muy cercanos a los targets)</w:t>
       </w:r>
@@ -5198,39 +5035,43 @@
         <w:ind w:left="1416" w:firstLine="708"/>
         <w:rPr>
           <w:rFonts w:eastAsiaTheme="minorEastAsia"/>
+          <w:lang w:val="es-MX"/>
         </w:rPr>
       </w:pPr>
       <w:r>
         <w:rPr>
           <w:rFonts w:eastAsiaTheme="minorEastAsia"/>
-        </w:rPr>
-        <w:t xml:space="preserve">Fin del </w:t>
+          <w:lang w:val="es-MX"/>
+        </w:rPr>
+        <w:t>Fin del aprendizaje</w:t>
       </w:r>
-      <w:proofErr w:type="spellStart"/>
-      <w:r>
-        <w:rPr>
-          <w:rFonts w:eastAsiaTheme="minorEastAsia"/>
-        </w:rPr>
-        <w:t>aprendizaje</w:t>
-      </w:r>
-      <w:proofErr w:type="spellEnd"/>
     </w:p>
     <w:p>
       <w:pPr>
         <w:ind w:left="1416"/>
         <w:rPr>
           <w:rFonts w:eastAsiaTheme="minorEastAsia"/>
+          <w:lang w:val="es-MX"/>
         </w:rPr>
       </w:pPr>
       <w:r>
         <w:rPr>
           <w:rFonts w:eastAsiaTheme="minorEastAsia"/>
+          <w:lang w:val="es-MX"/>
         </w:rPr>
         <w:t xml:space="preserve">FIN SI </w:t>
       </w:r>
     </w:p>
     <w:p>
+      <w:pPr>
+        <w:rPr>
+          <w:lang w:val="es-MX"/>
+        </w:rPr>
+      </w:pPr>
       <w:r>
+        <w:rPr>
+          <w:lang w:val="es-MX"/>
+        </w:rPr>
         <w:t>FIN</w:t>
       </w:r>
     </w:p>
@@ -5243,10 +5084,139 @@
     </w:p>
     <w:p>
       <w:pPr>
+        <w:pStyle w:val="Heading1"/>
         <w:rPr>
           <w:lang w:val="es-MX"/>
         </w:rPr>
       </w:pPr>
+    </w:p>
+    <w:p>
+      <w:pPr>
+        <w:pStyle w:val="Heading1"/>
+        <w:rPr>
+          <w:lang w:val="es-MX"/>
+        </w:rPr>
+      </w:pPr>
+    </w:p>
+    <w:p>
+      <w:pPr>
+        <w:pStyle w:val="Heading1"/>
+        <w:rPr>
+          <w:lang w:val="es-MX"/>
+        </w:rPr>
+      </w:pPr>
+    </w:p>
+    <w:p>
+      <w:pPr>
+        <w:pStyle w:val="Heading1"/>
+        <w:rPr>
+          <w:lang w:val="es-MX"/>
+        </w:rPr>
+      </w:pPr>
+    </w:p>
+    <w:p>
+      <w:pPr>
+        <w:pStyle w:val="Heading1"/>
+        <w:rPr>
+          <w:lang w:val="es-MX"/>
+        </w:rPr>
+      </w:pPr>
+    </w:p>
+    <w:p>
+      <w:pPr>
+        <w:pStyle w:val="Heading1"/>
+        <w:rPr>
+          <w:lang w:val="es-MX"/>
+        </w:rPr>
+      </w:pPr>
+    </w:p>
+    <w:p>
+      <w:pPr>
+        <w:rPr>
+          <w:lang w:val="es-MX"/>
+        </w:rPr>
+      </w:pPr>
+    </w:p>
+    <w:p>
+      <w:pPr>
+        <w:rPr>
+          <w:lang w:val="es-MX"/>
+        </w:rPr>
+      </w:pPr>
+    </w:p>
+    <w:p>
+      <w:pPr>
+        <w:rPr>
+          <w:lang w:val="es-MX"/>
+        </w:rPr>
+      </w:pPr>
+    </w:p>
+    <w:p>
+      <w:pPr>
+        <w:rPr>
+          <w:lang w:val="es-MX"/>
+        </w:rPr>
+      </w:pPr>
+      <w:r>
+        <w:rPr>
+          <w:rFonts w:asciiTheme="majorHAnsi" w:eastAsiaTheme="majorEastAsia" w:hAnsiTheme="majorHAnsi" w:cstheme="majorBidi"/>
+          <w:color w:val="2E74B5" w:themeColor="accent1" w:themeShade="BF"/>
+          <w:sz w:val="32"/>
+          <w:szCs w:val="32"/>
+          <w:lang w:val="es-MX"/>
+        </w:rPr>
+        <w:lastRenderedPageBreak/>
+        <w:t>Diagrama de flujo del programa</w:t>
+      </w:r>
+    </w:p>
+    <w:p>
+      <w:pPr>
+        <w:rPr>
+          <w:lang w:val="es-MX"/>
+        </w:rPr>
+      </w:pPr>
+      <w:r>
+        <w:rPr>
+          <w:noProof/>
+        </w:rPr>
+        <w:drawing>
+          <wp:inline distT="0" distB="0" distL="0" distR="0" wp14:anchorId="405486CD" wp14:editId="05C4505A">
+            <wp:extent cx="7781925" cy="5448496"/>
+            <wp:effectExtent l="4763" t="0" r="0" b="0"/>
+            <wp:docPr id="11" name="Picture 11"/>
+            <wp:cNvGraphicFramePr>
+              <a:graphicFrameLocks xmlns:a="http://schemas.openxmlformats.org/drawingml/2006/main" noChangeAspect="1"/>
+            </wp:cNvGraphicFramePr>
+            <a:graphic xmlns:a="http://schemas.openxmlformats.org/drawingml/2006/main">
+              <a:graphicData uri="http://schemas.openxmlformats.org/drawingml/2006/picture">
+                <pic:pic xmlns:pic="http://schemas.openxmlformats.org/drawingml/2006/picture">
+                  <pic:nvPicPr>
+                    <pic:cNvPr id="1" name=""/>
+                    <pic:cNvPicPr/>
+                  </pic:nvPicPr>
+                  <pic:blipFill>
+                    <a:blip r:embed="rId8"/>
+                    <a:stretch>
+                      <a:fillRect/>
+                    </a:stretch>
+                  </pic:blipFill>
+                  <pic:spPr>
+                    <a:xfrm rot="16200000">
+                      <a:off x="0" y="0"/>
+                      <a:ext cx="7803213" cy="5463401"/>
+                    </a:xfrm>
+                    <a:prstGeom prst="rect">
+                      <a:avLst/>
+                    </a:prstGeom>
+                  </pic:spPr>
+                </pic:pic>
+              </a:graphicData>
+            </a:graphic>
+          </wp:inline>
+        </w:drawing>
+      </w:r>
+      <w:bookmarkStart w:id="1" w:name="_GoBack"/>
+      <w:bookmarkEnd w:id="1"/>
     </w:p>
     <w:sectPr>
       <w:pgSz w:w="12240" w:h="15840"/>
@@ -5261,7 +5231,7 @@
 </file>
 
 <file path=word/styles.xml><?xml version="1.0" encoding="utf-8"?>
-<w:styles xmlns:mc="http://schemas.openxmlformats.org/markup-compatibility/2006" xmlns:r="http://schemas.openxmlformats.org/officeDocument/2006/relationships" xmlns:w="http://schemas.openxmlformats.org/wordprocessingml/2006/main" xmlns:w14="http://schemas.microsoft.com/office/word/2010/wordml" xmlns:w15="http://schemas.microsoft.com/office/word/2012/wordml" xmlns:w16se="http://schemas.microsoft.com/office/word/2015/wordml/symex" mc:Ignorable="w14 w15 w16se">
+<w:styles xmlns:mc="http://schemas.openxmlformats.org/markup-compatibility/2006" xmlns:r="http://schemas.openxmlformats.org/officeDocument/2006/relationships" xmlns:w="http://schemas.openxmlformats.org/wordprocessingml/2006/main" xmlns:w14="http://schemas.microsoft.com/office/word/2010/wordml" xmlns:w15="http://schemas.microsoft.com/office/word/2012/wordml" xmlns:w16cid="http://schemas.microsoft.com/office/word/2016/wordml/cid" xmlns:w16se="http://schemas.microsoft.com/office/word/2015/wordml/symex" mc:Ignorable="w14 w15 w16se w16cid">
   <w:docDefaults>
     <w:rPrDefault>
       <w:rPr>
@@ -5277,7 +5247,7 @@
       </w:pPr>
     </w:pPrDefault>
   </w:docDefaults>
-  <w:latentStyles w:defLockedState="0" w:defUIPriority="99" w:defSemiHidden="0" w:defUnhideWhenUsed="0" w:defQFormat="0" w:count="371">
+  <w:latentStyles w:defLockedState="0" w:defUIPriority="99" w:defSemiHidden="0" w:defUnhideWhenUsed="0" w:defQFormat="0" w:count="375">
     <w:lsdException w:name="Normal" w:uiPriority="0" w:qFormat="1"/>
     <w:lsdException w:name="heading 1" w:uiPriority="9" w:qFormat="1"/>
     <w:lsdException w:name="heading 2" w:semiHidden="1" w:uiPriority="9" w:unhideWhenUsed="1" w:qFormat="1"/>
@@ -5383,7 +5353,6 @@
     <w:lsdException w:name="HTML Sample" w:semiHidden="1" w:unhideWhenUsed="1"/>
     <w:lsdException w:name="HTML Typewriter" w:semiHidden="1" w:unhideWhenUsed="1"/>
     <w:lsdException w:name="HTML Variable" w:semiHidden="1" w:unhideWhenUsed="1"/>
-    <w:lsdException w:name="Normal Table" w:semiHidden="1" w:unhideWhenUsed="1"/>
     <w:lsdException w:name="annotation subject" w:semiHidden="1" w:unhideWhenUsed="1"/>
     <w:lsdException w:name="No List" w:semiHidden="1" w:unhideWhenUsed="1"/>
     <w:lsdException w:name="Outline List 1" w:semiHidden="1" w:unhideWhenUsed="1"/>
@@ -5427,10 +5396,8 @@
     <w:lsdException w:name="Table Elegant" w:semiHidden="1" w:unhideWhenUsed="1"/>
     <w:lsdException w:name="Table Professional" w:semiHidden="1" w:unhideWhenUsed="1"/>
     <w:lsdException w:name="Table Subtle 1" w:semiHidden="1" w:unhideWhenUsed="1"/>
-    <w:lsdException w:name="Table Subtle 2" w:semiHidden="1" w:unhideWhenUsed="1"/>
     <w:lsdException w:name="Table Web 1" w:semiHidden="1" w:unhideWhenUsed="1"/>
     <w:lsdException w:name="Table Web 2" w:semiHidden="1" w:unhideWhenUsed="1"/>
-    <w:lsdException w:name="Table Web 3" w:semiHidden="1" w:unhideWhenUsed="1"/>
     <w:lsdException w:name="Balloon Text" w:semiHidden="1" w:unhideWhenUsed="1"/>
     <w:lsdException w:name="Table Grid" w:uiPriority="39"/>
     <w:lsdException w:name="Table Theme" w:semiHidden="1" w:unhideWhenUsed="1"/>
@@ -5649,16 +5616,20 @@
     <w:lsdException w:name="List Table 5 Dark Accent 6" w:uiPriority="50"/>
     <w:lsdException w:name="List Table 6 Colorful Accent 6" w:uiPriority="51"/>
     <w:lsdException w:name="List Table 7 Colorful Accent 6" w:uiPriority="52"/>
+    <w:lsdException w:name="Mention" w:semiHidden="1" w:unhideWhenUsed="1"/>
+    <w:lsdException w:name="Smart Hyperlink" w:semiHidden="1" w:unhideWhenUsed="1"/>
+    <w:lsdException w:name="Hashtag" w:semiHidden="1" w:unhideWhenUsed="1"/>
+    <w:lsdException w:name="Unresolved Mention" w:semiHidden="1" w:unhideWhenUsed="1"/>
   </w:latentStyles>
   <w:style w:type="paragraph" w:default="1" w:styleId="Normal">
     <w:name w:val="Normal"/>
     <w:qFormat/>
   </w:style>
-  <w:style w:type="paragraph" w:styleId="Ttulo1">
+  <w:style w:type="paragraph" w:styleId="Heading1">
     <w:name w:val="heading 1"/>
     <w:basedOn w:val="Normal"/>
     <w:next w:val="Normal"/>
-    <w:link w:val="Ttulo1Car"/>
+    <w:link w:val="Heading1Char"/>
     <w:uiPriority w:val="9"/>
     <w:qFormat/>
     <w:rsid w:val="00836B4F"/>
@@ -5675,13 +5646,13 @@
       <w:szCs w:val="32"/>
     </w:rPr>
   </w:style>
-  <w:style w:type="character" w:default="1" w:styleId="Fuentedeprrafopredeter">
+  <w:style w:type="character" w:default="1" w:styleId="DefaultParagraphFont">
     <w:name w:val="Default Paragraph Font"/>
     <w:uiPriority w:val="1"/>
     <w:semiHidden/>
     <w:unhideWhenUsed/>
   </w:style>
-  <w:style w:type="table" w:default="1" w:styleId="Tablanormal">
+  <w:style w:type="table" w:default="1" w:styleId="TableNormal">
     <w:name w:val="Normal Table"/>
     <w:uiPriority w:val="99"/>
     <w:semiHidden/>
@@ -5696,15 +5667,15 @@
       </w:tblCellMar>
     </w:tblPr>
   </w:style>
-  <w:style w:type="numbering" w:default="1" w:styleId="Sinlista">
+  <w:style w:type="numbering" w:default="1" w:styleId="NoList">
     <w:name w:val="No List"/>
     <w:uiPriority w:val="99"/>
     <w:semiHidden/>
     <w:unhideWhenUsed/>
   </w:style>
-  <w:style w:type="paragraph" w:styleId="Sinespaciado">
+  <w:style w:type="paragraph" w:styleId="NoSpacing">
     <w:name w:val="No Spacing"/>
-    <w:link w:val="SinespaciadoCar"/>
+    <w:link w:val="NoSpacingChar"/>
     <w:uiPriority w:val="1"/>
     <w:qFormat/>
     <w:rsid w:val="00836B4F"/>
@@ -5715,20 +5686,20 @@
       <w:rFonts w:eastAsiaTheme="minorEastAsia"/>
     </w:rPr>
   </w:style>
-  <w:style w:type="character" w:customStyle="1" w:styleId="SinespaciadoCar">
-    <w:name w:val="Sin espaciado Car"/>
-    <w:basedOn w:val="Fuentedeprrafopredeter"/>
-    <w:link w:val="Sinespaciado"/>
+  <w:style w:type="character" w:customStyle="1" w:styleId="NoSpacingChar">
+    <w:name w:val="No Spacing Char"/>
+    <w:basedOn w:val="DefaultParagraphFont"/>
+    <w:link w:val="NoSpacing"/>
     <w:uiPriority w:val="1"/>
     <w:rsid w:val="00836B4F"/>
     <w:rPr>
       <w:rFonts w:eastAsiaTheme="minorEastAsia"/>
     </w:rPr>
   </w:style>
-  <w:style w:type="character" w:customStyle="1" w:styleId="Ttulo1Car">
-    <w:name w:val="Título 1 Car"/>
-    <w:basedOn w:val="Fuentedeprrafopredeter"/>
-    <w:link w:val="Ttulo1"/>
+  <w:style w:type="character" w:customStyle="1" w:styleId="Heading1Char">
+    <w:name w:val="Heading 1 Char"/>
+    <w:basedOn w:val="DefaultParagraphFont"/>
+    <w:link w:val="Heading1"/>
     <w:uiPriority w:val="9"/>
     <w:rsid w:val="00836B4F"/>
     <w:rPr>

--- a/Diagrama/Avance 1.2.docx
+++ b/Diagrama/Avance 1.2.docx
@@ -5100,11 +5100,23 @@
     </w:p>
     <w:p>
       <w:pPr>
-        <w:pStyle w:val="Heading1"/>
-        <w:rPr>
+        <w:rPr>
+          <w:rFonts w:asciiTheme="majorHAnsi" w:eastAsiaTheme="majorEastAsia" w:hAnsiTheme="majorHAnsi" w:cstheme="majorBidi"/>
+          <w:color w:val="2E74B5" w:themeColor="accent1" w:themeShade="BF"/>
+          <w:sz w:val="32"/>
+          <w:szCs w:val="32"/>
           <w:lang w:val="es-MX"/>
         </w:rPr>
       </w:pPr>
+    </w:p>
+    <w:p>
+      <w:pPr>
+        <w:rPr>
+          <w:lang w:val="es-MX"/>
+        </w:rPr>
+      </w:pPr>
+      <w:bookmarkStart w:id="1" w:name="_GoBack"/>
+      <w:bookmarkEnd w:id="1"/>
     </w:p>
     <w:p>
       <w:pPr>
@@ -5215,8 +5227,6 @@
           </wp:inline>
         </w:drawing>
       </w:r>
-      <w:bookmarkStart w:id="1" w:name="_GoBack"/>
-      <w:bookmarkEnd w:id="1"/>
     </w:p>
     <w:sectPr>
       <w:pgSz w:w="12240" w:h="15840"/>
@@ -5353,6 +5363,7 @@
     <w:lsdException w:name="HTML Sample" w:semiHidden="1" w:unhideWhenUsed="1"/>
     <w:lsdException w:name="HTML Typewriter" w:semiHidden="1" w:unhideWhenUsed="1"/>
     <w:lsdException w:name="HTML Variable" w:semiHidden="1" w:unhideWhenUsed="1"/>
+    <w:lsdException w:name="Normal Table" w:semiHidden="1" w:unhideWhenUsed="1"/>
     <w:lsdException w:name="annotation subject" w:semiHidden="1" w:unhideWhenUsed="1"/>
     <w:lsdException w:name="No List" w:semiHidden="1" w:unhideWhenUsed="1"/>
     <w:lsdException w:name="Outline List 1" w:semiHidden="1" w:unhideWhenUsed="1"/>
@@ -5396,8 +5407,10 @@
     <w:lsdException w:name="Table Elegant" w:semiHidden="1" w:unhideWhenUsed="1"/>
     <w:lsdException w:name="Table Professional" w:semiHidden="1" w:unhideWhenUsed="1"/>
     <w:lsdException w:name="Table Subtle 1" w:semiHidden="1" w:unhideWhenUsed="1"/>
+    <w:lsdException w:name="Table Subtle 2" w:semiHidden="1" w:unhideWhenUsed="1"/>
     <w:lsdException w:name="Table Web 1" w:semiHidden="1" w:unhideWhenUsed="1"/>
     <w:lsdException w:name="Table Web 2" w:semiHidden="1" w:unhideWhenUsed="1"/>
+    <w:lsdException w:name="Table Web 3" w:semiHidden="1" w:unhideWhenUsed="1"/>
     <w:lsdException w:name="Balloon Text" w:semiHidden="1" w:unhideWhenUsed="1"/>
     <w:lsdException w:name="Table Grid" w:uiPriority="39"/>
     <w:lsdException w:name="Table Theme" w:semiHidden="1" w:unhideWhenUsed="1"/>

--- a/Diagrama/Avance 1.2.docx
+++ b/Diagrama/Avance 1.2.docx
@@ -4038,7 +4038,6 @@
                                   </w:sdtPr>
                                   <w:sdtEndPr/>
                                   <w:sdtContent>
-                                    <w:proofErr w:type="spellStart"/>
                                     <w:r>
                                       <w:rPr>
                                         <w:rFonts w:asciiTheme="majorHAnsi" w:eastAsiaTheme="majorEastAsia" w:hAnsiTheme="majorHAnsi" w:cstheme="majorBidi"/>
@@ -4046,17 +4045,7 @@
                                         <w:sz w:val="72"/>
                                         <w:szCs w:val="72"/>
                                       </w:rPr>
-                                      <w:t>Avance</w:t>
-                                    </w:r>
-                                    <w:proofErr w:type="spellEnd"/>
-                                    <w:r>
-                                      <w:rPr>
-                                        <w:rFonts w:asciiTheme="majorHAnsi" w:eastAsiaTheme="majorEastAsia" w:hAnsiTheme="majorHAnsi" w:cstheme="majorBidi"/>
-                                        <w:color w:val="262626" w:themeColor="text1" w:themeTint="D9"/>
-                                        <w:sz w:val="72"/>
-                                        <w:szCs w:val="72"/>
-                                      </w:rPr>
-                                      <w:t xml:space="preserve"> del MLP</w:t>
+                                      <w:t>Avance del MLP</w:t>
                                     </w:r>
                                   </w:sdtContent>
                                 </w:sdt>
@@ -4148,7 +4137,6 @@
                             </w:sdtPr>
                             <w:sdtEndPr/>
                             <w:sdtContent>
-                              <w:proofErr w:type="spellStart"/>
                               <w:r>
                                 <w:rPr>
                                   <w:rFonts w:asciiTheme="majorHAnsi" w:eastAsiaTheme="majorEastAsia" w:hAnsiTheme="majorHAnsi" w:cstheme="majorBidi"/>
@@ -4156,17 +4144,7 @@
                                   <w:sz w:val="72"/>
                                   <w:szCs w:val="72"/>
                                 </w:rPr>
-                                <w:t>Avance</w:t>
-                              </w:r>
-                              <w:proofErr w:type="spellEnd"/>
-                              <w:r>
-                                <w:rPr>
-                                  <w:rFonts w:asciiTheme="majorHAnsi" w:eastAsiaTheme="majorEastAsia" w:hAnsiTheme="majorHAnsi" w:cstheme="majorBidi"/>
-                                  <w:color w:val="262626" w:themeColor="text1" w:themeTint="D9"/>
-                                  <w:sz w:val="72"/>
-                                  <w:szCs w:val="72"/>
-                                </w:rPr>
-                                <w:t xml:space="preserve"> del MLP</w:t>
+                                <w:t>Avance del MLP</w:t>
                               </w:r>
                             </w:sdtContent>
                           </w:sdt>
@@ -4555,21 +4533,7 @@
         <w:rPr>
           <w:lang w:val="es-MX"/>
         </w:rPr>
-        <w:t>LEER número máximo de épocas (</w:t>
-      </w:r>
-      <w:proofErr w:type="spellStart"/>
-      <w:r>
-        <w:rPr>
-          <w:lang w:val="es-MX"/>
-        </w:rPr>
-        <w:t>epochmax</w:t>
-      </w:r>
-      <w:proofErr w:type="spellEnd"/>
-      <w:r>
-        <w:rPr>
-          <w:lang w:val="es-MX"/>
-        </w:rPr>
-        <w:t>)</w:t>
+        <w:t>LEER número máximo de épocas (epochmax)</w:t>
       </w:r>
     </w:p>
     <w:p>
@@ -4597,65 +4561,7 @@
         <w:rPr>
           <w:lang w:val="es-MX"/>
         </w:rPr>
-        <w:t xml:space="preserve">LEER </w:t>
-      </w:r>
-      <w:proofErr w:type="spellStart"/>
-      <w:r>
-        <w:rPr>
-          <w:lang w:val="es-MX"/>
-        </w:rPr>
-        <w:t>epoch_val</w:t>
-      </w:r>
-      <w:proofErr w:type="spellEnd"/>
-    </w:p>
-    <w:p>
-      <w:pPr>
-        <w:ind w:left="708"/>
-        <w:rPr>
-          <w:lang w:val="es-MX"/>
-        </w:rPr>
-      </w:pPr>
-      <w:r>
-        <w:rPr>
-          <w:lang w:val="es-MX"/>
-        </w:rPr>
-        <w:t xml:space="preserve">LEER </w:t>
-      </w:r>
-      <w:proofErr w:type="spellStart"/>
-      <w:r>
-        <w:rPr>
-          <w:lang w:val="es-MX"/>
-        </w:rPr>
-        <w:t>num_val</w:t>
-      </w:r>
-      <w:proofErr w:type="spellEnd"/>
-    </w:p>
-    <w:p>
-      <w:pPr>
-        <w:ind w:left="708"/>
-        <w:rPr>
-          <w:lang w:val="es-MX"/>
-        </w:rPr>
-      </w:pPr>
-      <w:r>
-        <w:rPr>
-          <w:lang w:val="es-MX"/>
-        </w:rPr>
-        <w:t xml:space="preserve">ESCRIBA “Divida el </w:t>
-      </w:r>
-      <w:proofErr w:type="gramStart"/>
-      <w:r>
-        <w:rPr>
-          <w:lang w:val="es-MX"/>
-        </w:rPr>
-        <w:t>target</w:t>
-      </w:r>
-      <w:proofErr w:type="gramEnd"/>
-      <w:r>
-        <w:rPr>
-          <w:lang w:val="es-MX"/>
-        </w:rPr>
-        <w:t>”</w:t>
+        <w:t>LEER epoch_val</w:t>
       </w:r>
     </w:p>
     <w:p>
@@ -4669,21 +4575,35 @@
         <w:rPr>
           <w:lang w:val="es-MX"/>
         </w:rPr>
-        <w:t xml:space="preserve">LEER </w:t>
+        <w:t>LEER num_val</w:t>
       </w:r>
-      <w:proofErr w:type="spellStart"/>
+    </w:p>
+    <w:p>
+      <w:pPr>
+        <w:ind w:left="708"/>
+        <w:rPr>
+          <w:lang w:val="es-MX"/>
+        </w:rPr>
+      </w:pPr>
       <w:r>
         <w:rPr>
           <w:lang w:val="es-MX"/>
         </w:rPr>
-        <w:t>división_dataset</w:t>
+        <w:t>ESCRIBA “Divida el target”</w:t>
       </w:r>
-      <w:proofErr w:type="spellEnd"/>
+    </w:p>
+    <w:p>
+      <w:pPr>
+        <w:ind w:left="708"/>
+        <w:rPr>
+          <w:lang w:val="es-MX"/>
+        </w:rPr>
+      </w:pPr>
       <w:r>
         <w:rPr>
           <w:lang w:val="es-MX"/>
         </w:rPr>
-        <w:t xml:space="preserve"> </w:t>
+        <w:t xml:space="preserve">LEER división_dataset </w:t>
       </w:r>
     </w:p>
     <w:p>
@@ -4725,30 +4645,8 @@
         <w:rPr>
           <w:lang w:val="es-MX"/>
         </w:rPr>
-        <w:t xml:space="preserve">SI </w:t>
+        <w:t>SI epoch es múltiplo de epcho_val</w:t>
       </w:r>
-      <w:proofErr w:type="spellStart"/>
-      <w:r>
-        <w:rPr>
-          <w:lang w:val="es-MX"/>
-        </w:rPr>
-        <w:t>epoch</w:t>
-      </w:r>
-      <w:proofErr w:type="spellEnd"/>
-      <w:r>
-        <w:rPr>
-          <w:lang w:val="es-MX"/>
-        </w:rPr>
-        <w:t xml:space="preserve"> es múltiplo de </w:t>
-      </w:r>
-      <w:proofErr w:type="spellStart"/>
-      <w:r>
-        <w:rPr>
-          <w:lang w:val="es-MX"/>
-        </w:rPr>
-        <w:t>epcho_val</w:t>
-      </w:r>
-      <w:proofErr w:type="spellEnd"/>
     </w:p>
     <w:p>
       <w:pPr>
@@ -4778,30 +4676,8 @@
         </w:rPr>
         <w:lastRenderedPageBreak/>
         <w:tab/>
-        <w:t xml:space="preserve">Uso de algoritmo </w:t>
+        <w:t>Uso de algoritmo Eerly Stopping</w:t>
       </w:r>
-      <w:proofErr w:type="spellStart"/>
-      <w:r>
-        <w:rPr>
-          <w:lang w:val="es-MX"/>
-        </w:rPr>
-        <w:t>Eerly</w:t>
-      </w:r>
-      <w:proofErr w:type="spellEnd"/>
-      <w:r>
-        <w:rPr>
-          <w:lang w:val="es-MX"/>
-        </w:rPr>
-        <w:t xml:space="preserve"> </w:t>
-      </w:r>
-      <w:proofErr w:type="spellStart"/>
-      <w:r>
-        <w:rPr>
-          <w:lang w:val="es-MX"/>
-        </w:rPr>
-        <w:t>Stopping</w:t>
-      </w:r>
-      <w:proofErr w:type="spellEnd"/>
     </w:p>
     <w:p>
       <w:pPr>
@@ -5115,8 +4991,6 @@
           <w:lang w:val="es-MX"/>
         </w:rPr>
       </w:pPr>
-      <w:bookmarkStart w:id="1" w:name="_GoBack"/>
-      <w:bookmarkEnd w:id="1"/>
     </w:p>
     <w:p>
       <w:pPr>
@@ -5136,11 +5010,12 @@
     </w:p>
     <w:p>
       <w:pPr>
-        <w:pStyle w:val="Heading1"/>
         <w:rPr>
           <w:lang w:val="es-MX"/>
         </w:rPr>
       </w:pPr>
+      <w:bookmarkStart w:id="1" w:name="_GoBack"/>
+      <w:bookmarkEnd w:id="1"/>
     </w:p>
     <w:p>
       <w:pPr>
